--- a/mato-lazar/mato-lazar-webprogramozas.docx
+++ b/mato-lazar/mato-lazar-webprogramozas.docx
@@ -92,15 +92,6 @@
           <w:szCs w:val="36"/>
         </w:rPr>
       </w:pPr>
-      <w:r>
-        <w:rPr>
-          <w:b/>
-          <w:bCs/>
-          <w:sz w:val="36"/>
-          <w:szCs w:val="36"/>
-        </w:rPr>
-        <w:t>2025. január 8.</w:t>
-      </w:r>
     </w:p>
     <w:p/>
     <w:p>
@@ -427,16 +418,7 @@
         <w:jc w:val="both"/>
       </w:pPr>
       <w:r>
-        <w:t xml:space="preserve">Az elsőnek </w:t>
-      </w:r>
-      <w:r>
-        <w:t>nincs</w:t>
-      </w:r>
-      <w:r>
-        <w:t xml:space="preserve"> a másodiknak </w:t>
-      </w:r>
-      <w:r>
-        <w:t>van</w:t>
+        <w:t>Az elsőnek nincs a másodiknak van</w:t>
       </w:r>
       <w:r>
         <w:t>.</w:t>
@@ -810,13 +792,7 @@
         </w:numPr>
       </w:pPr>
       <w:r>
-        <w:t>console.alert(</w:t>
-      </w:r>
-      <w:r>
-        <w:t>"Hello World!"</w:t>
-      </w:r>
-      <w:r>
-        <w:t>);</w:t>
+        <w:t>console.alert("Hello World!");</w:t>
       </w:r>
     </w:p>
     <w:p>
@@ -828,13 +804,7 @@
         </w:numPr>
       </w:pPr>
       <w:r>
-        <w:t>window.log(</w:t>
-      </w:r>
-      <w:r>
-        <w:t>"Hello World!"</w:t>
-      </w:r>
-      <w:r>
-        <w:t>);</w:t>
+        <w:t>window.log("Hello World!");</w:t>
       </w:r>
     </w:p>
     <w:p>
@@ -902,13 +872,7 @@
         </w:numPr>
       </w:pPr>
       <w:r>
-        <w:t>for (</w:t>
-      </w:r>
-      <w:r>
-        <w:t>int</w:t>
-      </w:r>
-      <w:r>
-        <w:t xml:space="preserve"> i = 0; i &lt; 10; i++)</w:t>
+        <w:t>for (int i = 0; i &lt; 10; i++)</w:t>
       </w:r>
     </w:p>
     <w:p>
@@ -1040,13 +1004,7 @@
         </w:numPr>
       </w:pPr>
       <w:r>
-        <w:t>document.querySelectorAll("</w:t>
-      </w:r>
-      <w:r>
-        <w:t>.</w:t>
-      </w:r>
-      <w:r>
-        <w:t>alma");</w:t>
+        <w:t>document.querySelectorAll(".alma");</w:t>
       </w:r>
     </w:p>
     <w:p>
@@ -1058,13 +1016,7 @@
         </w:numPr>
       </w:pPr>
       <w:r>
-        <w:t>document.querySelector("</w:t>
-      </w:r>
-      <w:r>
-        <w:t>.</w:t>
-      </w:r>
-      <w:r>
-        <w:t>alma");</w:t>
+        <w:t>document.querySelector(".alma");</w:t>
       </w:r>
     </w:p>
     <w:p>
